--- a/Individual Contributions.docx
+++ b/Individual Contributions.docx
@@ -37,15 +37,13 @@
           <w:bCs/>
         </w:rPr>
       </w:pPr>
-      <w:proofErr w:type="spellStart"/>
       <w:r>
         <w:rPr>
           <w:b/>
           <w:bCs/>
         </w:rPr>
-        <w:t>Altough</w:t>
-      </w:r>
-      <w:proofErr w:type="spellEnd"/>
+        <w:t>Although</w:t>
+      </w:r>
       <w:r>
         <w:rPr>
           <w:b/>
@@ -97,7 +95,10 @@
       </w:r>
       <w:proofErr w:type="spellStart"/>
       <w:r>
-        <w:t>Bhonagiri</w:t>
+        <w:t>Bhonagir</w:t>
+      </w:r>
+      <w:r>
+        <w:t>i</w:t>
       </w:r>
       <w:proofErr w:type="spellEnd"/>
     </w:p>
@@ -126,6 +127,31 @@
       </w:pPr>
       <w:r>
         <w:t>Shaik Adil</w:t>
+      </w:r>
+    </w:p>
+    <w:p>
+      <w:pPr>
+        <w:ind w:left="360"/>
+      </w:pPr>
+      <w:r>
+        <w:t>Worked on annotating images</w:t>
+      </w:r>
+      <w:r>
+        <w:t xml:space="preserve"> using </w:t>
+      </w:r>
+      <w:proofErr w:type="spellStart"/>
+      <w:r>
+        <w:t>PPOCRLabel</w:t>
+      </w:r>
+      <w:proofErr w:type="spellEnd"/>
+      <w:r>
+        <w:t xml:space="preserve"> tools </w:t>
+      </w:r>
+      <w:r>
+        <w:t xml:space="preserve">and integrating super-resolution techniques to improve </w:t>
+      </w:r>
+      <w:r>
+        <w:t>the bad and noisy images.</w:t>
       </w:r>
     </w:p>
     <w:p>
@@ -183,6 +209,14 @@
     </w:p>
     <w:p>
       <w:pPr>
+        <w:ind w:left="360"/>
+      </w:pPr>
+      <w:r>
+        <w:t>Developed and optimized the OCR pipeline, ensuring accurate text extraction from images and scanned documents.</w:t>
+      </w:r>
+    </w:p>
+    <w:p>
+      <w:pPr>
         <w:rPr>
           <w:b/>
           <w:bCs/>
@@ -258,6 +292,17 @@
       <w:proofErr w:type="spellEnd"/>
       <w:r>
         <w:t xml:space="preserve"> Saikumar</w:t>
+      </w:r>
+    </w:p>
+    <w:p>
+      <w:pPr>
+        <w:ind w:left="360"/>
+      </w:pPr>
+      <w:r>
+        <w:t>Designed and implemented an interactive GUI, providing users with an intuitive interface to interact with the OCR system</w:t>
+      </w:r>
+      <w:r>
+        <w:t xml:space="preserve"> which helps in extracting the text from the transcripts and helps in estimating the GPA of the student.</w:t>
       </w:r>
     </w:p>
     <w:p/>
@@ -1136,6 +1181,7 @@
   <w:style w:type="character" w:default="1" w:styleId="DefaultParagraphFont">
     <w:name w:val="Default Paragraph Font"/>
     <w:uiPriority w:val="1"/>
+    <w:semiHidden/>
     <w:unhideWhenUsed/>
   </w:style>
   <w:style w:type="table" w:default="1" w:styleId="TableNormal">
